--- a/project/Report/tech-progr/Ralfs/Services_Architecture.docx
+++ b/project/Report/tech-progr/Ralfs/Services_Architecture.docx
@@ -4,7 +4,7 @@
   <w:body>
     <w:p>
       <w:pPr>
-        <w:pStyle w:val="Heading3"/>
+        <w:pStyle w:val="Virsraksts3"/>
         <w:numPr>
           <w:ilvl w:val="2"/>
           <w:numId w:val="2"/>
@@ -144,7 +144,9 @@
       <w:r>
         <w:t>, because they aren’t as flexible.</w:t>
       </w:r>
-    </w:p>
+      <w:bookmarkStart w:id="3" w:name="_GoBack"/>
+    </w:p>
+    <w:bookmarkEnd w:id="3"/>
     <w:p>
       <w:pPr>
         <w:tabs>
@@ -188,17 +190,13 @@
         <w:t xml:space="preserve"> or energy</w:t>
       </w:r>
       <w:r>
-        <w:t>, all t</w:t>
-      </w:r>
-      <w:bookmarkStart w:id="3" w:name="_GoBack"/>
-      <w:bookmarkEnd w:id="3"/>
-      <w:r>
-        <w:t xml:space="preserve">hat’s needed for client is </w:t>
+        <w:t xml:space="preserve">, all that’s needed for client is </w:t>
       </w:r>
       <w:r>
         <w:t xml:space="preserve">network connection and access to one of the two releases, web or dedicated client. </w:t>
       </w:r>
       <w:commentRangeStart w:id="4"/>
+      <w:commentRangeStart w:id="5"/>
       <w:r>
         <w:t xml:space="preserve">Dedicated client is more </w:t>
       </w:r>
@@ -244,10 +242,17 @@
       <w:commentRangeEnd w:id="4"/>
       <w:r>
         <w:rPr>
-          <w:rStyle w:val="CommentReference"/>
+          <w:rStyle w:val="Komentraatsauce"/>
         </w:rPr>
         <w:commentReference w:id="4"/>
       </w:r>
+      <w:commentRangeEnd w:id="5"/>
+      <w:r>
+        <w:rPr>
+          <w:rStyle w:val="Komentraatsauce"/>
+        </w:rPr>
+        <w:commentReference w:id="5"/>
+      </w:r>
       <w:r>
         <w:t>.</w:t>
       </w:r>
@@ -272,7 +277,7 @@
     </w:p>
     <w:p>
       <w:pPr>
-        <w:pStyle w:val="ListParagraph"/>
+        <w:pStyle w:val="Sarakstarindkopa"/>
         <w:numPr>
           <w:ilvl w:val="0"/>
           <w:numId w:val="6"/>
@@ -284,7 +289,7 @@
     </w:p>
     <w:p>
       <w:pPr>
-        <w:pStyle w:val="ListParagraph"/>
+        <w:pStyle w:val="Sarakstarindkopa"/>
         <w:numPr>
           <w:ilvl w:val="0"/>
           <w:numId w:val="6"/>
@@ -296,7 +301,7 @@
     </w:p>
     <w:p>
       <w:pPr>
-        <w:pStyle w:val="ListParagraph"/>
+        <w:pStyle w:val="Sarakstarindkopa"/>
         <w:numPr>
           <w:ilvl w:val="0"/>
           <w:numId w:val="6"/>
@@ -308,7 +313,7 @@
     </w:p>
     <w:p>
       <w:pPr>
-        <w:pStyle w:val="ListParagraph"/>
+        <w:pStyle w:val="Sarakstarindkopa"/>
         <w:numPr>
           <w:ilvl w:val="0"/>
           <w:numId w:val="6"/>
@@ -320,7 +325,7 @@
     </w:p>
     <w:p>
       <w:pPr>
-        <w:pStyle w:val="ListParagraph"/>
+        <w:pStyle w:val="Sarakstarindkopa"/>
         <w:numPr>
           <w:ilvl w:val="0"/>
           <w:numId w:val="6"/>
@@ -347,7 +352,7 @@
     </w:p>
     <w:p>
       <w:pPr>
-        <w:pStyle w:val="ListParagraph"/>
+        <w:pStyle w:val="Sarakstarindkopa"/>
         <w:numPr>
           <w:ilvl w:val="0"/>
           <w:numId w:val="6"/>
@@ -424,9 +429,9 @@
         </w:rPr>
         <w:lastRenderedPageBreak/>
         <w:drawing>
-          <wp:inline distT="0" distB="0" distL="0" distR="0" wp14:anchorId="09E984A8" wp14:editId="5E92DE8C">
-            <wp:extent cx="2867025" cy="3524250"/>
-            <wp:effectExtent l="0" t="0" r="9525" b="0"/>
+          <wp:inline distT="0" distB="0" distL="0" distR="0" wp14:anchorId="1D53975C" wp14:editId="2AE25ECB">
+            <wp:extent cx="4476750" cy="2038350"/>
+            <wp:effectExtent l="0" t="0" r="0" b="0"/>
             <wp:docPr id="1" name="Attēls 1"/>
             <wp:cNvGraphicFramePr>
               <a:graphicFrameLocks xmlns:a="http://schemas.openxmlformats.org/drawingml/2006/main" noChangeAspect="1"/>
@@ -447,7 +452,7 @@
                   <pic:spPr>
                     <a:xfrm>
                       <a:off x="0" y="0"/>
-                      <a:ext cx="2867025" cy="3524250"/>
+                      <a:ext cx="4476750" cy="2038350"/>
                     </a:xfrm>
                     <a:prstGeom prst="rect">
                       <a:avLst/>
@@ -533,7 +538,7 @@
           <w:szCs w:val="28"/>
         </w:rPr>
       </w:pPr>
-      <w:bookmarkStart w:id="5" w:name="_Toc500008919"/>
+      <w:bookmarkStart w:id="6" w:name="_Toc500008919"/>
       <w:r>
         <w:rPr>
           <w:sz w:val="28"/>
@@ -541,7 +546,7 @@
         </w:rPr>
         <w:t>Architecture Diagram</w:t>
       </w:r>
-      <w:bookmarkEnd w:id="5"/>
+      <w:bookmarkEnd w:id="6"/>
     </w:p>
     <w:p>
       <w:pPr>
@@ -580,7 +585,7 @@
     </w:p>
     <w:p>
       <w:pPr>
-        <w:pStyle w:val="CommentText"/>
+        <w:pStyle w:val="Komentrateksts"/>
         <w:rPr>
           <w:color w:val="C00000"/>
           <w:sz w:val="32"/>
@@ -598,7 +603,7 @@
     </w:p>
     <w:p>
       <w:pPr>
-        <w:pStyle w:val="CommentText"/>
+        <w:pStyle w:val="Komentrateksts"/>
       </w:pPr>
       <w:r>
         <w:rPr>
@@ -657,16 +662,48 @@
   <w:comment w:id="4" w:author="EU" w:date="2017-12-05T15:55:00Z" w:initials="E">
     <w:p>
       <w:pPr>
-        <w:pStyle w:val="CommentText"/>
-      </w:pPr>
-      <w:r>
-        <w:rPr>
-          <w:rStyle w:val="CommentReference"/>
+        <w:pStyle w:val="Komentrateksts"/>
+      </w:pPr>
+      <w:r>
+        <w:rPr>
+          <w:rStyle w:val="Komentraatsauce"/>
         </w:rPr>
         <w:annotationRef/>
       </w:r>
       <w:r>
         <w:t>Wouldn’t really go into much detail about clients, at least not in this paragraph</w:t>
+      </w:r>
+    </w:p>
+  </w:comment>
+  <w:comment w:id="5" w:author="bubriks@gmail.com" w:date="2017-12-06T19:35:00Z" w:initials="b">
+    <w:p>
+      <w:pPr>
+        <w:pStyle w:val="Komentrateksts"/>
+      </w:pPr>
+      <w:r>
+        <w:rPr>
+          <w:rStyle w:val="Komentraatsauce"/>
+        </w:rPr>
+        <w:annotationRef/>
+      </w:r>
+      <w:r>
+        <w:t xml:space="preserve">Ok but I wrote it </w:t>
+      </w:r>
+      <w:proofErr w:type="spellStart"/>
+      <w:r>
+        <w:t>couse</w:t>
+      </w:r>
+      <w:proofErr w:type="spellEnd"/>
+      <w:r>
+        <w:t xml:space="preserve"> I doubt </w:t>
+      </w:r>
+      <w:proofErr w:type="spellStart"/>
+      <w:r>
+        <w:t>hanes</w:t>
+      </w:r>
+      <w:proofErr w:type="spellEnd"/>
+      <w:r>
+        <w:t xml:space="preserve"> is going to write that and its not that out of the place</w:t>
       </w:r>
     </w:p>
   </w:comment>
@@ -676,12 +713,14 @@
 <file path=word/commentsExtended.xml><?xml version="1.0" encoding="utf-8"?>
 <w15:commentsEx xmlns:wpc="http://schemas.microsoft.com/office/word/2010/wordprocessingCanvas" xmlns:cx="http://schemas.microsoft.com/office/drawing/2014/chartex" xmlns:cx1="http://schemas.microsoft.com/office/drawing/2015/9/8/chartex" xmlns:cx2="http://schemas.microsoft.com/office/drawing/2015/10/21/chartex" xmlns:cx3="http://schemas.microsoft.com/office/drawing/2016/5/9/chartex" xmlns:cx4="http://schemas.microsoft.com/office/drawing/2016/5/10/chartex" xmlns:cx5="http://schemas.microsoft.com/office/drawing/2016/5/11/chartex" xmlns:cx6="http://schemas.microsoft.com/office/drawing/2016/5/12/chartex" xmlns:cx7="http://schemas.microsoft.com/office/drawing/2016/5/13/chartex" xmlns:cx8="http://schemas.microsoft.com/office/drawing/2016/5/14/chartex" xmlns:mc="http://schemas.openxmlformats.org/markup-compatibility/2006" xmlns:aink="http://schemas.microsoft.com/office/drawing/2016/ink" xmlns:am3d="http://schemas.microsoft.com/office/drawing/2017/model3d" xmlns:o="urn:schemas-microsoft-com:office:office" xmlns:r="http://schemas.openxmlformats.org/officeDocument/2006/relationships" xmlns:m="http://schemas.openxmlformats.org/officeDocument/2006/math" xmlns:v="urn:schemas-microsoft-com:vml" xmlns:wp14="http://schemas.microsoft.com/office/word/2010/wordprocessingDrawing" xmlns:wp="http://schemas.openxmlformats.org/drawingml/2006/wordprocessingDrawing" xmlns:w10="urn:schemas-microsoft-com:office:word" xmlns:w="http://schemas.openxmlformats.org/wordprocessingml/2006/main" xmlns:w14="http://schemas.microsoft.com/office/word/2010/wordml" xmlns:w15="http://schemas.microsoft.com/office/word/2012/wordml" xmlns:w16cid="http://schemas.microsoft.com/office/word/2016/wordml/cid" xmlns:w16se="http://schemas.microsoft.com/office/word/2015/wordml/symex" xmlns:wpg="http://schemas.microsoft.com/office/word/2010/wordprocessingGroup" xmlns:wpi="http://schemas.microsoft.com/office/word/2010/wordprocessingInk" xmlns:wne="http://schemas.microsoft.com/office/word/2006/wordml" xmlns:wps="http://schemas.microsoft.com/office/word/2010/wordprocessingShape" mc:Ignorable="w14 w15 w16se w16cid wp14">
   <w15:commentEx w15:paraId="1C17CA49" w15:done="0"/>
+  <w15:commentEx w15:paraId="6889EC3D" w15:paraIdParent="1C17CA49" w15:done="0"/>
 </w15:commentsEx>
 </file>
 
 <file path=word/commentsIds.xml><?xml version="1.0" encoding="utf-8"?>
 <w16cid:commentsIds xmlns:wpc="http://schemas.microsoft.com/office/word/2010/wordprocessingCanvas" xmlns:cx="http://schemas.microsoft.com/office/drawing/2014/chartex" xmlns:cx1="http://schemas.microsoft.com/office/drawing/2015/9/8/chartex" xmlns:cx2="http://schemas.microsoft.com/office/drawing/2015/10/21/chartex" xmlns:cx3="http://schemas.microsoft.com/office/drawing/2016/5/9/chartex" xmlns:cx4="http://schemas.microsoft.com/office/drawing/2016/5/10/chartex" xmlns:cx5="http://schemas.microsoft.com/office/drawing/2016/5/11/chartex" xmlns:cx6="http://schemas.microsoft.com/office/drawing/2016/5/12/chartex" xmlns:cx7="http://schemas.microsoft.com/office/drawing/2016/5/13/chartex" xmlns:cx8="http://schemas.microsoft.com/office/drawing/2016/5/14/chartex" xmlns:mc="http://schemas.openxmlformats.org/markup-compatibility/2006" xmlns:aink="http://schemas.microsoft.com/office/drawing/2016/ink" xmlns:am3d="http://schemas.microsoft.com/office/drawing/2017/model3d" xmlns:o="urn:schemas-microsoft-com:office:office" xmlns:r="http://schemas.openxmlformats.org/officeDocument/2006/relationships" xmlns:m="http://schemas.openxmlformats.org/officeDocument/2006/math" xmlns:v="urn:schemas-microsoft-com:vml" xmlns:wp14="http://schemas.microsoft.com/office/word/2010/wordprocessingDrawing" xmlns:wp="http://schemas.openxmlformats.org/drawingml/2006/wordprocessingDrawing" xmlns:w10="urn:schemas-microsoft-com:office:word" xmlns:w="http://schemas.openxmlformats.org/wordprocessingml/2006/main" xmlns:w14="http://schemas.microsoft.com/office/word/2010/wordml" xmlns:w15="http://schemas.microsoft.com/office/word/2012/wordml" xmlns:w16cid="http://schemas.microsoft.com/office/word/2016/wordml/cid" xmlns:w16se="http://schemas.microsoft.com/office/word/2015/wordml/symex" xmlns:wpg="http://schemas.microsoft.com/office/word/2010/wordprocessingGroup" xmlns:wpi="http://schemas.microsoft.com/office/word/2010/wordprocessingInk" xmlns:wne="http://schemas.microsoft.com/office/word/2006/wordml" xmlns:wps="http://schemas.microsoft.com/office/word/2010/wordprocessingShape" mc:Ignorable="w14 w15 w16se w16cid wp14">
   <w16cid:commentId w16cid:paraId="1C17CA49" w16cid:durableId="1DD13FE5"/>
+  <w16cid:commentId w16cid:paraId="6889EC3D" w16cid:durableId="1DD2C518"/>
 </w16cid:commentsIds>
 </file>
 
@@ -1374,6 +1413,9 @@
 <w15:people xmlns:wpc="http://schemas.microsoft.com/office/word/2010/wordprocessingCanvas" xmlns:cx="http://schemas.microsoft.com/office/drawing/2014/chartex" xmlns:cx1="http://schemas.microsoft.com/office/drawing/2015/9/8/chartex" xmlns:cx2="http://schemas.microsoft.com/office/drawing/2015/10/21/chartex" xmlns:cx3="http://schemas.microsoft.com/office/drawing/2016/5/9/chartex" xmlns:cx4="http://schemas.microsoft.com/office/drawing/2016/5/10/chartex" xmlns:cx5="http://schemas.microsoft.com/office/drawing/2016/5/11/chartex" xmlns:cx6="http://schemas.microsoft.com/office/drawing/2016/5/12/chartex" xmlns:cx7="http://schemas.microsoft.com/office/drawing/2016/5/13/chartex" xmlns:cx8="http://schemas.microsoft.com/office/drawing/2016/5/14/chartex" xmlns:mc="http://schemas.openxmlformats.org/markup-compatibility/2006" xmlns:aink="http://schemas.microsoft.com/office/drawing/2016/ink" xmlns:am3d="http://schemas.microsoft.com/office/drawing/2017/model3d" xmlns:o="urn:schemas-microsoft-com:office:office" xmlns:r="http://schemas.openxmlformats.org/officeDocument/2006/relationships" xmlns:m="http://schemas.openxmlformats.org/officeDocument/2006/math" xmlns:v="urn:schemas-microsoft-com:vml" xmlns:wp14="http://schemas.microsoft.com/office/word/2010/wordprocessingDrawing" xmlns:wp="http://schemas.openxmlformats.org/drawingml/2006/wordprocessingDrawing" xmlns:w10="urn:schemas-microsoft-com:office:word" xmlns:w="http://schemas.openxmlformats.org/wordprocessingml/2006/main" xmlns:w14="http://schemas.microsoft.com/office/word/2010/wordml" xmlns:w15="http://schemas.microsoft.com/office/word/2012/wordml" xmlns:w16cid="http://schemas.microsoft.com/office/word/2016/wordml/cid" xmlns:w16se="http://schemas.microsoft.com/office/word/2015/wordml/symex" xmlns:wpg="http://schemas.microsoft.com/office/word/2010/wordprocessingGroup" xmlns:wpi="http://schemas.microsoft.com/office/word/2010/wordprocessingInk" xmlns:wne="http://schemas.microsoft.com/office/word/2006/wordml" xmlns:wps="http://schemas.microsoft.com/office/word/2010/wordprocessingShape" mc:Ignorable="w14 w15 w16se w16cid wp14">
   <w15:person w15:author="EU">
     <w15:presenceInfo w15:providerId="None" w15:userId="EU"/>
+  </w15:person>
+  <w15:person w15:author="bubriks@gmail.com">
+    <w15:presenceInfo w15:providerId="Windows Live" w15:userId="30c92def27e35c43"/>
   </w15:person>
 </w15:people>
 </file>
@@ -1772,18 +1814,18 @@
     <w:lsdException w:name="Hashtag" w:semiHidden="1" w:unhideWhenUsed="1"/>
     <w:lsdException w:name="Unresolved Mention" w:semiHidden="1" w:unhideWhenUsed="1"/>
   </w:latentStyles>
-  <w:style w:type="paragraph" w:default="1" w:styleId="Normal">
+  <w:style w:type="paragraph" w:default="1" w:styleId="Parasts">
     <w:name w:val="Normal"/>
     <w:qFormat/>
     <w:rPr>
       <w:lang w:val="en-US"/>
     </w:rPr>
   </w:style>
-  <w:style w:type="paragraph" w:styleId="Heading3">
+  <w:style w:type="paragraph" w:styleId="Virsraksts3">
     <w:name w:val="heading 3"/>
-    <w:basedOn w:val="Normal"/>
-    <w:next w:val="Normal"/>
-    <w:link w:val="Heading3Char"/>
+    <w:basedOn w:val="Parasts"/>
+    <w:next w:val="Parasts"/>
+    <w:link w:val="Virsraksts3Rakstz"/>
     <w:uiPriority w:val="9"/>
     <w:unhideWhenUsed/>
     <w:qFormat/>
@@ -1801,11 +1843,11 @@
       <w:szCs w:val="24"/>
     </w:rPr>
   </w:style>
-  <w:style w:type="paragraph" w:styleId="Heading4">
+  <w:style w:type="paragraph" w:styleId="Virsraksts4">
     <w:name w:val="heading 4"/>
-    <w:basedOn w:val="Normal"/>
-    <w:next w:val="Normal"/>
-    <w:link w:val="Heading4Char"/>
+    <w:basedOn w:val="Parasts"/>
+    <w:next w:val="Parasts"/>
+    <w:link w:val="Virsraksts4Rakstz"/>
     <w:uiPriority w:val="9"/>
     <w:unhideWhenUsed/>
     <w:qFormat/>
@@ -1823,13 +1865,13 @@
       <w:color w:val="2F5496" w:themeColor="accent1" w:themeShade="BF"/>
     </w:rPr>
   </w:style>
-  <w:style w:type="character" w:default="1" w:styleId="DefaultParagraphFont">
+  <w:style w:type="character" w:default="1" w:styleId="Noklusjumarindkopasfonts">
     <w:name w:val="Default Paragraph Font"/>
     <w:uiPriority w:val="1"/>
     <w:semiHidden/>
     <w:unhideWhenUsed/>
   </w:style>
-  <w:style w:type="table" w:default="1" w:styleId="TableNormal">
+  <w:style w:type="table" w:default="1" w:styleId="Parastatabula">
     <w:name w:val="Normal Table"/>
     <w:uiPriority w:val="99"/>
     <w:semiHidden/>
@@ -1844,16 +1886,16 @@
       </w:tblCellMar>
     </w:tblPr>
   </w:style>
-  <w:style w:type="numbering" w:default="1" w:styleId="NoList">
+  <w:style w:type="numbering" w:default="1" w:styleId="Bezsaraksta">
     <w:name w:val="No List"/>
     <w:uiPriority w:val="99"/>
     <w:semiHidden/>
     <w:unhideWhenUsed/>
   </w:style>
-  <w:style w:type="character" w:customStyle="1" w:styleId="Heading3Char">
-    <w:name w:val="Heading 3 Char"/>
-    <w:basedOn w:val="DefaultParagraphFont"/>
-    <w:link w:val="Heading3"/>
+  <w:style w:type="character" w:customStyle="1" w:styleId="Virsraksts3Rakstz">
+    <w:name w:val="Virsraksts 3 Rakstz."/>
+    <w:basedOn w:val="Noklusjumarindkopasfonts"/>
+    <w:link w:val="Virsraksts3"/>
     <w:uiPriority w:val="9"/>
     <w:rsid w:val="00196E02"/>
     <w:rPr>
@@ -1864,10 +1906,10 @@
       <w:lang w:val="en-US"/>
     </w:rPr>
   </w:style>
-  <w:style w:type="character" w:customStyle="1" w:styleId="Heading4Char">
-    <w:name w:val="Heading 4 Char"/>
-    <w:basedOn w:val="DefaultParagraphFont"/>
-    <w:link w:val="Heading4"/>
+  <w:style w:type="character" w:customStyle="1" w:styleId="Virsraksts4Rakstz">
+    <w:name w:val="Virsraksts 4 Rakstz."/>
+    <w:basedOn w:val="Noklusjumarindkopasfonts"/>
+    <w:link w:val="Virsraksts4"/>
     <w:uiPriority w:val="9"/>
     <w:rsid w:val="00C40944"/>
     <w:rPr>
@@ -1878,9 +1920,9 @@
       <w:lang w:val="en-US"/>
     </w:rPr>
   </w:style>
-  <w:style w:type="character" w:styleId="CommentReference">
+  <w:style w:type="character" w:styleId="Komentraatsauce">
     <w:name w:val="annotation reference"/>
-    <w:basedOn w:val="DefaultParagraphFont"/>
+    <w:basedOn w:val="Noklusjumarindkopasfonts"/>
     <w:uiPriority w:val="99"/>
     <w:semiHidden/>
     <w:unhideWhenUsed/>
@@ -1890,10 +1932,10 @@
       <w:szCs w:val="16"/>
     </w:rPr>
   </w:style>
-  <w:style w:type="paragraph" w:styleId="CommentText">
+  <w:style w:type="paragraph" w:styleId="Komentrateksts">
     <w:name w:val="annotation text"/>
-    <w:basedOn w:val="Normal"/>
-    <w:link w:val="CommentTextChar"/>
+    <w:basedOn w:val="Parasts"/>
+    <w:link w:val="KomentratekstsRakstz"/>
     <w:uiPriority w:val="99"/>
     <w:unhideWhenUsed/>
     <w:rsid w:val="00C40944"/>
@@ -1905,10 +1947,10 @@
       <w:szCs w:val="20"/>
     </w:rPr>
   </w:style>
-  <w:style w:type="character" w:customStyle="1" w:styleId="CommentTextChar">
-    <w:name w:val="Comment Text Char"/>
-    <w:basedOn w:val="DefaultParagraphFont"/>
-    <w:link w:val="CommentText"/>
+  <w:style w:type="character" w:customStyle="1" w:styleId="KomentratekstsRakstz">
+    <w:name w:val="Komentāra teksts Rakstz."/>
+    <w:basedOn w:val="Noklusjumarindkopasfonts"/>
+    <w:link w:val="Komentrateksts"/>
     <w:uiPriority w:val="99"/>
     <w:rsid w:val="00C40944"/>
     <w:rPr>
@@ -1917,9 +1959,9 @@
       <w:lang w:val="en-US"/>
     </w:rPr>
   </w:style>
-  <w:style w:type="paragraph" w:styleId="ListParagraph">
+  <w:style w:type="paragraph" w:styleId="Sarakstarindkopa">
     <w:name w:val="List Paragraph"/>
-    <w:basedOn w:val="Normal"/>
+    <w:basedOn w:val="Parasts"/>
     <w:uiPriority w:val="34"/>
     <w:qFormat/>
     <w:rsid w:val="00711C8D"/>
@@ -1928,11 +1970,11 @@
       <w:contextualSpacing/>
     </w:pPr>
   </w:style>
-  <w:style w:type="paragraph" w:styleId="CommentSubject">
+  <w:style w:type="paragraph" w:styleId="Komentratma">
     <w:name w:val="annotation subject"/>
-    <w:basedOn w:val="CommentText"/>
-    <w:next w:val="CommentText"/>
-    <w:link w:val="CommentSubjectChar"/>
+    <w:basedOn w:val="Komentrateksts"/>
+    <w:next w:val="Komentrateksts"/>
+    <w:link w:val="KomentratmaRakstz"/>
     <w:uiPriority w:val="99"/>
     <w:semiHidden/>
     <w:unhideWhenUsed/>
@@ -1942,10 +1984,10 @@
       <w:bCs/>
     </w:rPr>
   </w:style>
-  <w:style w:type="character" w:customStyle="1" w:styleId="CommentSubjectChar">
-    <w:name w:val="Comment Subject Char"/>
-    <w:basedOn w:val="CommentTextChar"/>
-    <w:link w:val="CommentSubject"/>
+  <w:style w:type="character" w:customStyle="1" w:styleId="KomentratmaRakstz">
+    <w:name w:val="Komentāra tēma Rakstz."/>
+    <w:basedOn w:val="KomentratekstsRakstz"/>
+    <w:link w:val="Komentratma"/>
     <w:uiPriority w:val="99"/>
     <w:semiHidden/>
     <w:rsid w:val="006A4B75"/>
@@ -1957,10 +1999,10 @@
       <w:lang w:val="en-US"/>
     </w:rPr>
   </w:style>
-  <w:style w:type="paragraph" w:styleId="BalloonText">
+  <w:style w:type="paragraph" w:styleId="Balonteksts">
     <w:name w:val="Balloon Text"/>
-    <w:basedOn w:val="Normal"/>
-    <w:link w:val="BalloonTextChar"/>
+    <w:basedOn w:val="Parasts"/>
+    <w:link w:val="BalontekstsRakstz"/>
     <w:uiPriority w:val="99"/>
     <w:semiHidden/>
     <w:unhideWhenUsed/>
@@ -1974,10 +2016,10 @@
       <w:szCs w:val="18"/>
     </w:rPr>
   </w:style>
-  <w:style w:type="character" w:customStyle="1" w:styleId="BalloonTextChar">
-    <w:name w:val="Balloon Text Char"/>
-    <w:basedOn w:val="DefaultParagraphFont"/>
-    <w:link w:val="BalloonText"/>
+  <w:style w:type="character" w:customStyle="1" w:styleId="BalontekstsRakstz">
+    <w:name w:val="Balonteksts Rakstz."/>
+    <w:basedOn w:val="Noklusjumarindkopasfonts"/>
+    <w:link w:val="Balonteksts"/>
     <w:uiPriority w:val="99"/>
     <w:semiHidden/>
     <w:rsid w:val="006A4B75"/>
